--- a/ChatGPT based Story Telling_WriteUp.docx
+++ b/ChatGPT based Story Telling_WriteUp.docx
@@ -43,24 +43,6 @@
         <w:t>Author: Milind Mishra</w:t>
       </w:r>
     </w:p>
-    <w:p>
-      <w:r>
-        <w:t xml:space="preserve">Email: </w:t>
-      </w:r>
-      <w:hyperlink r:id="rId5" w:history="1">
-        <w:r>
-          <w:rPr>
-            <w:rStyle w:val="Hyperlink"/>
-          </w:rPr>
-          <w:t>Milind.mishra24@gmail.com</w:t>
-        </w:r>
-      </w:hyperlink>
-    </w:p>
-    <w:p>
-      <w:r>
-        <w:t>Phone: +91-9871180551</w:t>
-      </w:r>
-    </w:p>
     <w:p/>
     <w:p/>
     <w:p>
@@ -155,18 +137,8 @@
           <w:szCs w:val="24"/>
           <w:u w:val="single"/>
         </w:rPr>
-        <w:t xml:space="preserve">Below are the mentioned prompts </w:t>
-      </w:r>
-      <w:proofErr w:type="gramStart"/>
-      <w:r>
-        <w:rPr>
-          <w:sz w:val="24"/>
-          <w:szCs w:val="24"/>
-          <w:u w:val="single"/>
-        </w:rPr>
-        <w:t>screenshots</w:t>
-      </w:r>
-      <w:proofErr w:type="gramEnd"/>
+        <w:t>Below are the mentioned prompts screenshots</w:t>
+      </w:r>
     </w:p>
     <w:p>
       <w:pPr>
@@ -196,6 +168,280 @@
             <wp:extent cx="5731510" cy="2922270"/>
             <wp:effectExtent l="0" t="0" r="0" b="0"/>
             <wp:docPr id="1" name="Picture 1"/>
+            <wp:cNvGraphicFramePr>
+              <a:graphicFrameLocks xmlns:a="http://schemas.openxmlformats.org/drawingml/2006/main" noChangeAspect="1"/>
+            </wp:cNvGraphicFramePr>
+            <a:graphic xmlns:a="http://schemas.openxmlformats.org/drawingml/2006/main">
+              <a:graphicData uri="http://schemas.openxmlformats.org/drawingml/2006/picture">
+                <pic:pic xmlns:pic="http://schemas.openxmlformats.org/drawingml/2006/picture">
+                  <pic:nvPicPr>
+                    <pic:cNvPr id="1" name=""/>
+                    <pic:cNvPicPr/>
+                  </pic:nvPicPr>
+                  <pic:blipFill>
+                    <a:blip r:embed="rId5"/>
+                    <a:stretch>
+                      <a:fillRect/>
+                    </a:stretch>
+                  </pic:blipFill>
+                  <pic:spPr>
+                    <a:xfrm>
+                      <a:off x="0" y="0"/>
+                      <a:ext cx="5731510" cy="2922270"/>
+                    </a:xfrm>
+                    <a:prstGeom prst="rect">
+                      <a:avLst/>
+                    </a:prstGeom>
+                  </pic:spPr>
+                </pic:pic>
+              </a:graphicData>
+            </a:graphic>
+          </wp:inline>
+        </w:drawing>
+      </w:r>
+    </w:p>
+    <w:p>
+      <w:pPr>
+        <w:rPr>
+          <w:b/>
+          <w:bCs/>
+          <w:sz w:val="36"/>
+          <w:szCs w:val="36"/>
+        </w:rPr>
+      </w:pPr>
+    </w:p>
+    <w:p>
+      <w:pPr>
+        <w:rPr>
+          <w:sz w:val="24"/>
+          <w:szCs w:val="24"/>
+        </w:rPr>
+      </w:pPr>
+      <w:r>
+        <w:rPr>
+          <w:sz w:val="24"/>
+          <w:szCs w:val="24"/>
+        </w:rPr>
+        <w:t xml:space="preserve">In above screenshot as instructed I have mentioned all the requirements in problem </w:t>
+      </w:r>
+      <w:r>
+        <w:rPr>
+          <w:sz w:val="24"/>
+          <w:szCs w:val="24"/>
+        </w:rPr>
+        <w:t>objectives.</w:t>
+      </w:r>
+    </w:p>
+    <w:p>
+      <w:pPr>
+        <w:pStyle w:val="ListParagraph"/>
+        <w:numPr>
+          <w:ilvl w:val="0"/>
+          <w:numId w:val="1"/>
+        </w:numPr>
+        <w:rPr>
+          <w:sz w:val="24"/>
+          <w:szCs w:val="24"/>
+        </w:rPr>
+      </w:pPr>
+      <w:r>
+        <w:rPr>
+          <w:sz w:val="24"/>
+          <w:szCs w:val="24"/>
+        </w:rPr>
+        <w:t>Defining a story title</w:t>
+      </w:r>
+    </w:p>
+    <w:p>
+      <w:pPr>
+        <w:pStyle w:val="ListParagraph"/>
+        <w:numPr>
+          <w:ilvl w:val="0"/>
+          <w:numId w:val="1"/>
+        </w:numPr>
+        <w:rPr>
+          <w:sz w:val="24"/>
+          <w:szCs w:val="24"/>
+        </w:rPr>
+      </w:pPr>
+      <w:r>
+        <w:rPr>
+          <w:sz w:val="24"/>
+          <w:szCs w:val="24"/>
+        </w:rPr>
+        <w:t xml:space="preserve">Defining </w:t>
+      </w:r>
+      <w:r>
+        <w:rPr>
+          <w:sz w:val="24"/>
+          <w:szCs w:val="24"/>
+        </w:rPr>
+        <w:t>story genre: Spy thriller</w:t>
+      </w:r>
+    </w:p>
+    <w:p>
+      <w:pPr>
+        <w:pStyle w:val="ListParagraph"/>
+        <w:numPr>
+          <w:ilvl w:val="0"/>
+          <w:numId w:val="1"/>
+        </w:numPr>
+        <w:rPr>
+          <w:sz w:val="24"/>
+          <w:szCs w:val="24"/>
+        </w:rPr>
+      </w:pPr>
+      <w:r>
+        <w:rPr>
+          <w:sz w:val="24"/>
+          <w:szCs w:val="24"/>
+        </w:rPr>
+        <w:t xml:space="preserve">Theme of the story is </w:t>
+      </w:r>
+      <w:r>
+        <w:rPr>
+          <w:sz w:val="24"/>
+          <w:szCs w:val="24"/>
+        </w:rPr>
+        <w:t>patriotism.</w:t>
+      </w:r>
+    </w:p>
+    <w:p>
+      <w:pPr>
+        <w:pStyle w:val="ListParagraph"/>
+        <w:numPr>
+          <w:ilvl w:val="0"/>
+          <w:numId w:val="1"/>
+        </w:numPr>
+        <w:rPr>
+          <w:sz w:val="24"/>
+          <w:szCs w:val="24"/>
+        </w:rPr>
+      </w:pPr>
+      <w:r>
+        <w:rPr>
+          <w:sz w:val="24"/>
+          <w:szCs w:val="24"/>
+        </w:rPr>
+        <w:t>The story is left open ended for future part</w:t>
+      </w:r>
+      <w:r>
+        <w:rPr>
+          <w:sz w:val="24"/>
+          <w:szCs w:val="24"/>
+        </w:rPr>
+        <w:t xml:space="preserve"> continuation.</w:t>
+      </w:r>
+    </w:p>
+    <w:p>
+      <w:pPr>
+        <w:ind w:left="360"/>
+        <w:rPr>
+          <w:sz w:val="24"/>
+          <w:szCs w:val="24"/>
+        </w:rPr>
+      </w:pPr>
+    </w:p>
+    <w:p>
+      <w:pPr>
+        <w:ind w:left="360"/>
+        <w:rPr>
+          <w:sz w:val="24"/>
+          <w:szCs w:val="24"/>
+        </w:rPr>
+      </w:pPr>
+    </w:p>
+    <w:p>
+      <w:pPr>
+        <w:spacing w:line="240" w:lineRule="auto"/>
+        <w:rPr>
+          <w:rFonts w:ascii="Open Sans" w:eastAsiaTheme="minorHAnsi" w:hAnsi="Open Sans" w:cs="Open Sans"/>
+          <w:color w:val="000000" w:themeColor="text1"/>
+          <w:shd w:val="clear" w:color="auto" w:fill="FFFFFF"/>
+        </w:rPr>
+      </w:pPr>
+      <w:r>
+        <w:rPr>
+          <w:rFonts w:ascii="Open Sans" w:hAnsi="Open Sans" w:cs="Open Sans"/>
+          <w:color w:val="000000" w:themeColor="text1"/>
+          <w:shd w:val="clear" w:color="auto" w:fill="FFFFFF"/>
+        </w:rPr>
+        <w:t>AI-generated responses:</w:t>
+      </w:r>
+    </w:p>
+    <w:p>
+      <w:pPr>
+        <w:pStyle w:val="ListParagraph"/>
+        <w:numPr>
+          <w:ilvl w:val="1"/>
+          <w:numId w:val="2"/>
+        </w:numPr>
+        <w:spacing w:line="240" w:lineRule="auto"/>
+        <w:rPr>
+          <w:rFonts w:ascii="Open Sans" w:hAnsi="Open Sans" w:cs="Open Sans"/>
+          <w:color w:val="000000" w:themeColor="text1"/>
+          <w:shd w:val="clear" w:color="auto" w:fill="FFFFFF"/>
+        </w:rPr>
+      </w:pPr>
+      <w:r>
+        <w:rPr>
+          <w:rFonts w:ascii="Open Sans" w:hAnsi="Open Sans" w:cs="Open Sans"/>
+          <w:color w:val="000000" w:themeColor="text1"/>
+          <w:shd w:val="clear" w:color="auto" w:fill="FFFFFF"/>
+        </w:rPr>
+        <w:t>Utilize ChatGPT to provide narrative responses based on your inputs.</w:t>
+      </w:r>
+    </w:p>
+    <w:p>
+      <w:pPr>
+        <w:pStyle w:val="ListParagraph"/>
+        <w:numPr>
+          <w:ilvl w:val="1"/>
+          <w:numId w:val="2"/>
+        </w:numPr>
+        <w:spacing w:line="240" w:lineRule="auto"/>
+        <w:rPr>
+          <w:rFonts w:ascii="Open Sans" w:hAnsi="Open Sans" w:cs="Open Sans"/>
+          <w:color w:val="000000" w:themeColor="text1"/>
+          <w:shd w:val="clear" w:color="auto" w:fill="FFFFFF"/>
+        </w:rPr>
+      </w:pPr>
+      <w:r>
+        <w:rPr>
+          <w:rFonts w:ascii="Open Sans" w:hAnsi="Open Sans" w:cs="Open Sans"/>
+          <w:color w:val="000000" w:themeColor="text1"/>
+          <w:shd w:val="clear" w:color="auto" w:fill="FFFFFF"/>
+        </w:rPr>
+        <w:t>Expand the story and advance the plot based on your ideas.</w:t>
+      </w:r>
+    </w:p>
+    <w:p>
+      <w:pPr>
+        <w:ind w:left="360"/>
+        <w:rPr>
+          <w:sz w:val="24"/>
+          <w:szCs w:val="24"/>
+        </w:rPr>
+      </w:pPr>
+    </w:p>
+    <w:p>
+      <w:pPr>
+        <w:ind w:left="360"/>
+        <w:rPr>
+          <w:sz w:val="24"/>
+          <w:szCs w:val="24"/>
+        </w:rPr>
+      </w:pPr>
+      <w:r>
+        <w:rPr>
+          <w:noProof/>
+        </w:rPr>
+        <w:lastRenderedPageBreak/>
+        <w:drawing>
+          <wp:inline distT="0" distB="0" distL="0" distR="0" wp14:anchorId="3B14183C" wp14:editId="167CA0CD">
+            <wp:extent cx="5731510" cy="1244600"/>
+            <wp:effectExtent l="0" t="0" r="0" b="0"/>
+            <wp:docPr id="3" name="Picture 3"/>
             <wp:cNvGraphicFramePr>
               <a:graphicFrameLocks xmlns:a="http://schemas.openxmlformats.org/drawingml/2006/main" noChangeAspect="1"/>
             </wp:cNvGraphicFramePr>
@@ -215,7 +461,7 @@
                   <pic:spPr>
                     <a:xfrm>
                       <a:off x="0" y="0"/>
-                      <a:ext cx="5731510" cy="2922270"/>
+                      <a:ext cx="5731510" cy="1244600"/>
                     </a:xfrm>
                     <a:prstGeom prst="rect">
                       <a:avLst/>
@@ -230,171 +476,33 @@
     </w:p>
     <w:p>
       <w:pPr>
-        <w:rPr>
+        <w:ind w:left="360"/>
+        <w:rPr>
+          <w:sz w:val="24"/>
+          <w:szCs w:val="24"/>
+        </w:rPr>
+      </w:pPr>
+    </w:p>
+    <w:p>
+      <w:pPr>
+        <w:spacing w:line="240" w:lineRule="auto"/>
+        <w:rPr>
+          <w:rFonts w:ascii="Open Sans" w:eastAsiaTheme="minorHAnsi" w:hAnsi="Open Sans" w:cs="Open Sans"/>
           <w:b/>
           <w:bCs/>
-          <w:sz w:val="36"/>
-          <w:szCs w:val="36"/>
-        </w:rPr>
-      </w:pPr>
-    </w:p>
-    <w:p>
-      <w:pPr>
-        <w:rPr>
-          <w:sz w:val="24"/>
-          <w:szCs w:val="24"/>
-        </w:rPr>
-      </w:pPr>
-      <w:r>
-        <w:rPr>
-          <w:sz w:val="24"/>
-          <w:szCs w:val="24"/>
-        </w:rPr>
-        <w:t xml:space="preserve">In above screenshot as instructed I have mentioned all the requirements in problem </w:t>
-      </w:r>
-      <w:r>
-        <w:rPr>
-          <w:sz w:val="24"/>
-          <w:szCs w:val="24"/>
-        </w:rPr>
-        <w:t>objectives.</w:t>
-      </w:r>
-    </w:p>
-    <w:p>
-      <w:pPr>
-        <w:pStyle w:val="ListParagraph"/>
-        <w:numPr>
-          <w:ilvl w:val="0"/>
-          <w:numId w:val="1"/>
-        </w:numPr>
-        <w:rPr>
-          <w:sz w:val="24"/>
-          <w:szCs w:val="24"/>
-        </w:rPr>
-      </w:pPr>
-      <w:r>
-        <w:rPr>
-          <w:sz w:val="24"/>
-          <w:szCs w:val="24"/>
-        </w:rPr>
-        <w:t>Defining a story title</w:t>
-      </w:r>
-    </w:p>
-    <w:p>
-      <w:pPr>
-        <w:pStyle w:val="ListParagraph"/>
-        <w:numPr>
-          <w:ilvl w:val="0"/>
-          <w:numId w:val="1"/>
-        </w:numPr>
-        <w:rPr>
-          <w:sz w:val="24"/>
-          <w:szCs w:val="24"/>
-        </w:rPr>
-      </w:pPr>
-      <w:r>
-        <w:rPr>
-          <w:sz w:val="24"/>
-          <w:szCs w:val="24"/>
-        </w:rPr>
-        <w:t xml:space="preserve">Defining </w:t>
-      </w:r>
-      <w:r>
-        <w:rPr>
-          <w:sz w:val="24"/>
-          <w:szCs w:val="24"/>
-        </w:rPr>
-        <w:t>story genre: Spy thriller</w:t>
-      </w:r>
-    </w:p>
-    <w:p>
-      <w:pPr>
-        <w:pStyle w:val="ListParagraph"/>
-        <w:numPr>
-          <w:ilvl w:val="0"/>
-          <w:numId w:val="1"/>
-        </w:numPr>
-        <w:rPr>
-          <w:sz w:val="24"/>
-          <w:szCs w:val="24"/>
-        </w:rPr>
-      </w:pPr>
-      <w:r>
-        <w:rPr>
-          <w:sz w:val="24"/>
-          <w:szCs w:val="24"/>
-        </w:rPr>
-        <w:t xml:space="preserve">Theme of the story is </w:t>
-      </w:r>
-      <w:r>
-        <w:rPr>
-          <w:sz w:val="24"/>
-          <w:szCs w:val="24"/>
-        </w:rPr>
-        <w:t>patriotism.</w:t>
-      </w:r>
-    </w:p>
-    <w:p>
-      <w:pPr>
-        <w:pStyle w:val="ListParagraph"/>
-        <w:numPr>
-          <w:ilvl w:val="0"/>
-          <w:numId w:val="1"/>
-        </w:numPr>
-        <w:rPr>
-          <w:sz w:val="24"/>
-          <w:szCs w:val="24"/>
-        </w:rPr>
-      </w:pPr>
-      <w:r>
-        <w:rPr>
-          <w:sz w:val="24"/>
-          <w:szCs w:val="24"/>
-        </w:rPr>
-        <w:t>The story is left open ended for future part</w:t>
-      </w:r>
-      <w:r>
-        <w:rPr>
-          <w:sz w:val="24"/>
-          <w:szCs w:val="24"/>
-        </w:rPr>
-        <w:t xml:space="preserve"> continuation.</w:t>
-      </w:r>
-    </w:p>
-    <w:p>
-      <w:pPr>
-        <w:ind w:left="360"/>
-        <w:rPr>
-          <w:sz w:val="24"/>
-          <w:szCs w:val="24"/>
-        </w:rPr>
-      </w:pPr>
-    </w:p>
-    <w:p>
-      <w:pPr>
-        <w:ind w:left="360"/>
-        <w:rPr>
-          <w:sz w:val="24"/>
-          <w:szCs w:val="24"/>
-        </w:rPr>
-      </w:pPr>
-    </w:p>
-    <w:p>
-      <w:pPr>
-        <w:spacing w:line="240" w:lineRule="auto"/>
-        <w:rPr>
-          <w:rFonts w:ascii="Open Sans" w:eastAsiaTheme="minorHAnsi" w:hAnsi="Open Sans" w:cs="Open Sans"/>
-          <w:color w:val="000000" w:themeColor="text1"/>
+          <w:color w:val="404040" w:themeColor="text1" w:themeTint="BF"/>
           <w:shd w:val="clear" w:color="auto" w:fill="FFFFFF"/>
         </w:rPr>
       </w:pPr>
       <w:r>
         <w:rPr>
           <w:rFonts w:ascii="Open Sans" w:hAnsi="Open Sans" w:cs="Open Sans"/>
-          <w:color w:val="000000" w:themeColor="text1"/>
-          <w:shd w:val="clear" w:color="auto" w:fill="FFFFFF"/>
-        </w:rPr>
-        <w:t>AI-generated responses:</w:t>
+          <w:b/>
+          <w:bCs/>
+          <w:color w:val="404040" w:themeColor="text1" w:themeTint="BF"/>
+          <w:shd w:val="clear" w:color="auto" w:fill="FFFFFF"/>
+        </w:rPr>
+        <w:t>Decision-making and branching paths:</w:t>
       </w:r>
     </w:p>
     <w:p>
@@ -407,22 +515,22 @@
         <w:spacing w:line="240" w:lineRule="auto"/>
         <w:rPr>
           <w:rFonts w:ascii="Open Sans" w:hAnsi="Open Sans" w:cs="Open Sans"/>
-          <w:color w:val="000000" w:themeColor="text1"/>
+          <w:color w:val="404040" w:themeColor="text1" w:themeTint="BF"/>
           <w:shd w:val="clear" w:color="auto" w:fill="FFFFFF"/>
         </w:rPr>
       </w:pPr>
       <w:r>
         <w:rPr>
           <w:rFonts w:ascii="Open Sans" w:hAnsi="Open Sans" w:cs="Open Sans"/>
-          <w:color w:val="000000" w:themeColor="text1"/>
-          <w:shd w:val="clear" w:color="auto" w:fill="FFFFFF"/>
-        </w:rPr>
-        <w:t>Utilize ChatGPT to provide narrative responses based on your inputs</w:t>
+          <w:color w:val="404040" w:themeColor="text1" w:themeTint="BF"/>
+          <w:shd w:val="clear" w:color="auto" w:fill="FFFFFF"/>
+        </w:rPr>
+        <w:t>Prompt to make decisions or pose choices within the story</w:t>
       </w:r>
       <w:r>
         <w:rPr>
           <w:rFonts w:ascii="Open Sans" w:hAnsi="Open Sans" w:cs="Open Sans"/>
-          <w:color w:val="000000" w:themeColor="text1"/>
+          <w:color w:val="404040" w:themeColor="text1" w:themeTint="BF"/>
           <w:shd w:val="clear" w:color="auto" w:fill="FFFFFF"/>
         </w:rPr>
         <w:t>.</w:t>
@@ -438,22 +546,22 @@
         <w:spacing w:line="240" w:lineRule="auto"/>
         <w:rPr>
           <w:rFonts w:ascii="Open Sans" w:hAnsi="Open Sans" w:cs="Open Sans"/>
-          <w:color w:val="000000" w:themeColor="text1"/>
+          <w:color w:val="404040" w:themeColor="text1" w:themeTint="BF"/>
           <w:shd w:val="clear" w:color="auto" w:fill="FFFFFF"/>
         </w:rPr>
       </w:pPr>
       <w:r>
         <w:rPr>
           <w:rFonts w:ascii="Open Sans" w:hAnsi="Open Sans" w:cs="Open Sans"/>
-          <w:color w:val="000000" w:themeColor="text1"/>
-          <w:shd w:val="clear" w:color="auto" w:fill="FFFFFF"/>
-        </w:rPr>
-        <w:t>Expand the story and advance the plot based on your ideas</w:t>
+          <w:color w:val="404040" w:themeColor="text1" w:themeTint="BF"/>
+          <w:shd w:val="clear" w:color="auto" w:fill="FFFFFF"/>
+        </w:rPr>
+        <w:t>Use ChatGPT's responses to guide your next steps, leading to different story paths and outcomes</w:t>
       </w:r>
       <w:r>
         <w:rPr>
           <w:rFonts w:ascii="Open Sans" w:hAnsi="Open Sans" w:cs="Open Sans"/>
-          <w:color w:val="000000" w:themeColor="text1"/>
+          <w:color w:val="404040" w:themeColor="text1" w:themeTint="BF"/>
           <w:shd w:val="clear" w:color="auto" w:fill="FFFFFF"/>
         </w:rPr>
         <w:t>.</w:t>
@@ -480,12 +588,11 @@
         <w:rPr>
           <w:noProof/>
         </w:rPr>
-        <w:lastRenderedPageBreak/>
         <w:drawing>
-          <wp:inline distT="0" distB="0" distL="0" distR="0" wp14:anchorId="3B14183C" wp14:editId="167CA0CD">
-            <wp:extent cx="5731510" cy="1244600"/>
+          <wp:inline distT="0" distB="0" distL="0" distR="0" wp14:anchorId="67D48E5E" wp14:editId="13C72982">
+            <wp:extent cx="5731510" cy="1438275"/>
             <wp:effectExtent l="0" t="0" r="0" b="0"/>
-            <wp:docPr id="3" name="Picture 3"/>
+            <wp:docPr id="4" name="Picture 4"/>
             <wp:cNvGraphicFramePr>
               <a:graphicFrameLocks xmlns:a="http://schemas.openxmlformats.org/drawingml/2006/main" noChangeAspect="1"/>
             </wp:cNvGraphicFramePr>
@@ -505,7 +612,7 @@
                   <pic:spPr>
                     <a:xfrm>
                       <a:off x="0" y="0"/>
-                      <a:ext cx="5731510" cy="1244600"/>
+                      <a:ext cx="5731510" cy="1438275"/>
                     </a:xfrm>
                     <a:prstGeom prst="rect">
                       <a:avLst/>
@@ -529,114 +636,21 @@
     </w:p>
     <w:p>
       <w:pPr>
-        <w:spacing w:line="240" w:lineRule="auto"/>
-        <w:rPr>
-          <w:rFonts w:ascii="Open Sans" w:eastAsiaTheme="minorHAnsi" w:hAnsi="Open Sans" w:cs="Open Sans"/>
-          <w:b/>
-          <w:bCs/>
-          <w:color w:val="404040" w:themeColor="text1" w:themeTint="BF"/>
-          <w:shd w:val="clear" w:color="auto" w:fill="FFFFFF"/>
-        </w:rPr>
-      </w:pPr>
-      <w:r>
-        <w:rPr>
-          <w:rFonts w:ascii="Open Sans" w:hAnsi="Open Sans" w:cs="Open Sans"/>
-          <w:b/>
-          <w:bCs/>
-          <w:color w:val="404040" w:themeColor="text1" w:themeTint="BF"/>
-          <w:shd w:val="clear" w:color="auto" w:fill="FFFFFF"/>
-        </w:rPr>
-        <w:t>Decision-making and branching paths:</w:t>
-      </w:r>
-    </w:p>
-    <w:p>
-      <w:pPr>
-        <w:pStyle w:val="ListParagraph"/>
-        <w:numPr>
-          <w:ilvl w:val="1"/>
-          <w:numId w:val="2"/>
-        </w:numPr>
-        <w:spacing w:line="240" w:lineRule="auto"/>
-        <w:rPr>
-          <w:rFonts w:ascii="Open Sans" w:hAnsi="Open Sans" w:cs="Open Sans"/>
-          <w:color w:val="404040" w:themeColor="text1" w:themeTint="BF"/>
-          <w:shd w:val="clear" w:color="auto" w:fill="FFFFFF"/>
-        </w:rPr>
-      </w:pPr>
-      <w:r>
-        <w:rPr>
-          <w:rFonts w:ascii="Open Sans" w:hAnsi="Open Sans" w:cs="Open Sans"/>
-          <w:color w:val="404040" w:themeColor="text1" w:themeTint="BF"/>
-          <w:shd w:val="clear" w:color="auto" w:fill="FFFFFF"/>
-        </w:rPr>
-        <w:t>Prompt to make decisions or pose choices within the story</w:t>
-      </w:r>
-      <w:r>
-        <w:rPr>
-          <w:rFonts w:ascii="Open Sans" w:hAnsi="Open Sans" w:cs="Open Sans"/>
-          <w:color w:val="404040" w:themeColor="text1" w:themeTint="BF"/>
-          <w:shd w:val="clear" w:color="auto" w:fill="FFFFFF"/>
-        </w:rPr>
-        <w:t>.</w:t>
-      </w:r>
-    </w:p>
-    <w:p>
-      <w:pPr>
-        <w:pStyle w:val="ListParagraph"/>
-        <w:numPr>
-          <w:ilvl w:val="1"/>
-          <w:numId w:val="2"/>
-        </w:numPr>
-        <w:spacing w:line="240" w:lineRule="auto"/>
-        <w:rPr>
-          <w:rFonts w:ascii="Open Sans" w:hAnsi="Open Sans" w:cs="Open Sans"/>
-          <w:color w:val="404040" w:themeColor="text1" w:themeTint="BF"/>
-          <w:shd w:val="clear" w:color="auto" w:fill="FFFFFF"/>
-        </w:rPr>
-      </w:pPr>
-      <w:r>
-        <w:rPr>
-          <w:rFonts w:ascii="Open Sans" w:hAnsi="Open Sans" w:cs="Open Sans"/>
-          <w:color w:val="404040" w:themeColor="text1" w:themeTint="BF"/>
-          <w:shd w:val="clear" w:color="auto" w:fill="FFFFFF"/>
-        </w:rPr>
-        <w:t>Use ChatGPT's responses to guide your next steps, leading to different story paths and outcomes</w:t>
-      </w:r>
-      <w:r>
-        <w:rPr>
-          <w:rFonts w:ascii="Open Sans" w:hAnsi="Open Sans" w:cs="Open Sans"/>
-          <w:color w:val="404040" w:themeColor="text1" w:themeTint="BF"/>
-          <w:shd w:val="clear" w:color="auto" w:fill="FFFFFF"/>
-        </w:rPr>
-        <w:t>.</w:t>
-      </w:r>
-    </w:p>
-    <w:p>
-      <w:pPr>
         <w:ind w:left="360"/>
         <w:rPr>
           <w:sz w:val="24"/>
           <w:szCs w:val="24"/>
         </w:rPr>
       </w:pPr>
-    </w:p>
-    <w:p>
-      <w:pPr>
-        <w:ind w:left="360"/>
-        <w:rPr>
-          <w:sz w:val="24"/>
-          <w:szCs w:val="24"/>
-        </w:rPr>
-      </w:pPr>
       <w:r>
         <w:rPr>
           <w:noProof/>
         </w:rPr>
         <w:drawing>
-          <wp:inline distT="0" distB="0" distL="0" distR="0" wp14:anchorId="67D48E5E" wp14:editId="13C72982">
-            <wp:extent cx="5731510" cy="1438275"/>
+          <wp:inline distT="0" distB="0" distL="0" distR="0" wp14:anchorId="347E42A1" wp14:editId="69868D18">
+            <wp:extent cx="5731510" cy="2376170"/>
             <wp:effectExtent l="0" t="0" r="0" b="0"/>
-            <wp:docPr id="4" name="Picture 4"/>
+            <wp:docPr id="5" name="Picture 5"/>
             <wp:cNvGraphicFramePr>
               <a:graphicFrameLocks xmlns:a="http://schemas.openxmlformats.org/drawingml/2006/main" noChangeAspect="1"/>
             </wp:cNvGraphicFramePr>
@@ -656,7 +670,7 @@
                   <pic:spPr>
                     <a:xfrm>
                       <a:off x="0" y="0"/>
-                      <a:ext cx="5731510" cy="1438275"/>
+                      <a:ext cx="5731510" cy="2376170"/>
                     </a:xfrm>
                     <a:prstGeom prst="rect">
                       <a:avLst/>
@@ -671,6 +685,117 @@
     </w:p>
     <w:p>
       <w:pPr>
+        <w:spacing w:line="240" w:lineRule="auto"/>
+        <w:rPr>
+          <w:sz w:val="24"/>
+          <w:szCs w:val="24"/>
+        </w:rPr>
+      </w:pPr>
+    </w:p>
+    <w:p>
+      <w:pPr>
+        <w:spacing w:line="240" w:lineRule="auto"/>
+        <w:rPr>
+          <w:rFonts w:ascii="Open Sans" w:hAnsi="Open Sans" w:cs="Open Sans"/>
+          <w:color w:val="404040" w:themeColor="text1" w:themeTint="BF"/>
+          <w:shd w:val="clear" w:color="auto" w:fill="FFFFFF"/>
+        </w:rPr>
+      </w:pPr>
+    </w:p>
+    <w:p>
+      <w:pPr>
+        <w:spacing w:line="240" w:lineRule="auto"/>
+        <w:rPr>
+          <w:rFonts w:ascii="Open Sans" w:eastAsiaTheme="minorHAnsi" w:hAnsi="Open Sans" w:cs="Open Sans"/>
+          <w:b/>
+          <w:bCs/>
+          <w:color w:val="404040" w:themeColor="text1" w:themeTint="BF"/>
+          <w:shd w:val="clear" w:color="auto" w:fill="FFFFFF"/>
+        </w:rPr>
+      </w:pPr>
+      <w:r>
+        <w:rPr>
+          <w:rFonts w:ascii="Open Sans" w:hAnsi="Open Sans" w:cs="Open Sans"/>
+          <w:b/>
+          <w:bCs/>
+          <w:color w:val="404040" w:themeColor="text1" w:themeTint="BF"/>
+          <w:shd w:val="clear" w:color="auto" w:fill="FFFFFF"/>
+        </w:rPr>
+        <w:t>Iteration and refinement:</w:t>
+      </w:r>
+    </w:p>
+    <w:p>
+      <w:pPr>
+        <w:spacing w:line="240" w:lineRule="auto"/>
+        <w:rPr>
+          <w:rFonts w:ascii="Open Sans" w:hAnsi="Open Sans" w:cs="Open Sans"/>
+          <w:color w:val="000000" w:themeColor="text1"/>
+          <w:shd w:val="clear" w:color="auto" w:fill="FFFFFF"/>
+        </w:rPr>
+      </w:pPr>
+      <w:r>
+        <w:rPr>
+          <w:rFonts w:ascii="Open Sans" w:hAnsi="Open Sans" w:cs="Open Sans"/>
+          <w:color w:val="000000" w:themeColor="text1"/>
+          <w:shd w:val="clear" w:color="auto" w:fill="FFFFFF"/>
+        </w:rPr>
+        <w:t>Refine your inputs for clarity and consistency.</w:t>
+      </w:r>
+    </w:p>
+    <w:p>
+      <w:pPr>
+        <w:spacing w:line="240" w:lineRule="auto"/>
+        <w:rPr>
+          <w:rFonts w:ascii="Open Sans" w:eastAsiaTheme="minorHAnsi" w:hAnsi="Open Sans" w:cs="Open Sans"/>
+          <w:color w:val="000000" w:themeColor="text1"/>
+          <w:shd w:val="clear" w:color="auto" w:fill="FFFFFF"/>
+        </w:rPr>
+      </w:pPr>
+      <w:r>
+        <w:rPr>
+          <w:rFonts w:ascii="Open Sans" w:hAnsi="Open Sans" w:cs="Open Sans"/>
+          <w:color w:val="000000" w:themeColor="text1"/>
+          <w:shd w:val="clear" w:color="auto" w:fill="FFFFFF"/>
+        </w:rPr>
+        <w:t>Guide towards a satisfying conclusion as the story progresses</w:t>
+      </w:r>
+      <w:r>
+        <w:rPr>
+          <w:rFonts w:ascii="Open Sans" w:hAnsi="Open Sans" w:cs="Open Sans"/>
+          <w:color w:val="000000" w:themeColor="text1"/>
+          <w:shd w:val="clear" w:color="auto" w:fill="FFFFFF"/>
+        </w:rPr>
+        <w:t>.</w:t>
+      </w:r>
+    </w:p>
+    <w:p>
+      <w:pPr>
+        <w:spacing w:line="240" w:lineRule="auto"/>
+        <w:rPr>
+          <w:rFonts w:ascii="Open Sans" w:hAnsi="Open Sans" w:cs="Open Sans"/>
+          <w:color w:val="000000" w:themeColor="text1"/>
+          <w:shd w:val="clear" w:color="auto" w:fill="FFFFFF"/>
+        </w:rPr>
+      </w:pPr>
+      <w:r>
+        <w:rPr>
+          <w:rFonts w:ascii="Open Sans" w:hAnsi="Open Sans" w:cs="Open Sans"/>
+          <w:color w:val="000000" w:themeColor="text1"/>
+          <w:shd w:val="clear" w:color="auto" w:fill="FFFFFF"/>
+        </w:rPr>
+        <w:t>Determine if the adventure will reach an endpoint or be left open-ended for future continuation</w:t>
+      </w:r>
+      <w:r>
+        <w:rPr>
+          <w:rFonts w:ascii="Open Sans" w:hAnsi="Open Sans" w:cs="Open Sans"/>
+          <w:color w:val="000000" w:themeColor="text1"/>
+          <w:shd w:val="clear" w:color="auto" w:fill="FFFFFF"/>
+        </w:rPr>
+        <w:t>.</w:t>
+      </w:r>
+    </w:p>
+    <w:p>
+      <w:pPr>
         <w:ind w:left="360"/>
         <w:rPr>
           <w:sz w:val="24"/>
@@ -690,11 +815,12 @@
         <w:rPr>
           <w:noProof/>
         </w:rPr>
+        <w:lastRenderedPageBreak/>
         <w:drawing>
-          <wp:inline distT="0" distB="0" distL="0" distR="0" wp14:anchorId="347E42A1" wp14:editId="69868D18">
-            <wp:extent cx="5731510" cy="2376170"/>
+          <wp:inline distT="0" distB="0" distL="0" distR="0" wp14:anchorId="4352A22B" wp14:editId="06A8BFEF">
+            <wp:extent cx="5731510" cy="2130425"/>
             <wp:effectExtent l="0" t="0" r="0" b="0"/>
-            <wp:docPr id="5" name="Picture 5"/>
+            <wp:docPr id="6" name="Picture 6"/>
             <wp:cNvGraphicFramePr>
               <a:graphicFrameLocks xmlns:a="http://schemas.openxmlformats.org/drawingml/2006/main" noChangeAspect="1"/>
             </wp:cNvGraphicFramePr>
@@ -714,184 +840,6 @@
                   <pic:spPr>
                     <a:xfrm>
                       <a:off x="0" y="0"/>
-                      <a:ext cx="5731510" cy="2376170"/>
-                    </a:xfrm>
-                    <a:prstGeom prst="rect">
-                      <a:avLst/>
-                    </a:prstGeom>
-                  </pic:spPr>
-                </pic:pic>
-              </a:graphicData>
-            </a:graphic>
-          </wp:inline>
-        </w:drawing>
-      </w:r>
-    </w:p>
-    <w:p>
-      <w:pPr>
-        <w:spacing w:line="240" w:lineRule="auto"/>
-        <w:rPr>
-          <w:sz w:val="24"/>
-          <w:szCs w:val="24"/>
-        </w:rPr>
-      </w:pPr>
-    </w:p>
-    <w:p>
-      <w:pPr>
-        <w:spacing w:line="240" w:lineRule="auto"/>
-        <w:rPr>
-          <w:rFonts w:ascii="Open Sans" w:hAnsi="Open Sans" w:cs="Open Sans"/>
-          <w:color w:val="404040" w:themeColor="text1" w:themeTint="BF"/>
-          <w:shd w:val="clear" w:color="auto" w:fill="FFFFFF"/>
-        </w:rPr>
-      </w:pPr>
-    </w:p>
-    <w:p>
-      <w:pPr>
-        <w:spacing w:line="240" w:lineRule="auto"/>
-        <w:rPr>
-          <w:rFonts w:ascii="Open Sans" w:eastAsiaTheme="minorHAnsi" w:hAnsi="Open Sans" w:cs="Open Sans"/>
-          <w:b/>
-          <w:bCs/>
-          <w:color w:val="404040" w:themeColor="text1" w:themeTint="BF"/>
-          <w:shd w:val="clear" w:color="auto" w:fill="FFFFFF"/>
-        </w:rPr>
-      </w:pPr>
-      <w:r>
-        <w:rPr>
-          <w:rFonts w:ascii="Open Sans" w:hAnsi="Open Sans" w:cs="Open Sans"/>
-          <w:b/>
-          <w:bCs/>
-          <w:color w:val="404040" w:themeColor="text1" w:themeTint="BF"/>
-          <w:shd w:val="clear" w:color="auto" w:fill="FFFFFF"/>
-        </w:rPr>
-        <w:t>Iteration and refinement:</w:t>
-      </w:r>
-    </w:p>
-    <w:p>
-      <w:pPr>
-        <w:spacing w:line="240" w:lineRule="auto"/>
-        <w:rPr>
-          <w:rFonts w:ascii="Open Sans" w:hAnsi="Open Sans" w:cs="Open Sans"/>
-          <w:color w:val="000000" w:themeColor="text1"/>
-          <w:shd w:val="clear" w:color="auto" w:fill="FFFFFF"/>
-        </w:rPr>
-      </w:pPr>
-      <w:r>
-        <w:rPr>
-          <w:rFonts w:ascii="Open Sans" w:hAnsi="Open Sans" w:cs="Open Sans"/>
-          <w:color w:val="000000" w:themeColor="text1"/>
-          <w:shd w:val="clear" w:color="auto" w:fill="FFFFFF"/>
-        </w:rPr>
-        <w:t>Refine your inputs for clarity and consistency</w:t>
-      </w:r>
-      <w:r>
-        <w:rPr>
-          <w:rFonts w:ascii="Open Sans" w:hAnsi="Open Sans" w:cs="Open Sans"/>
-          <w:color w:val="000000" w:themeColor="text1"/>
-          <w:shd w:val="clear" w:color="auto" w:fill="FFFFFF"/>
-        </w:rPr>
-        <w:t>.</w:t>
-      </w:r>
-    </w:p>
-    <w:p>
-      <w:pPr>
-        <w:spacing w:line="240" w:lineRule="auto"/>
-        <w:rPr>
-          <w:rFonts w:ascii="Open Sans" w:eastAsiaTheme="minorHAnsi" w:hAnsi="Open Sans" w:cs="Open Sans"/>
-          <w:color w:val="000000" w:themeColor="text1"/>
-          <w:shd w:val="clear" w:color="auto" w:fill="FFFFFF"/>
-        </w:rPr>
-      </w:pPr>
-      <w:r>
-        <w:rPr>
-          <w:rFonts w:ascii="Open Sans" w:hAnsi="Open Sans" w:cs="Open Sans"/>
-          <w:color w:val="000000" w:themeColor="text1"/>
-          <w:shd w:val="clear" w:color="auto" w:fill="FFFFFF"/>
-        </w:rPr>
-        <w:t>Guide towards a satisfying conclusion as the story progresses</w:t>
-      </w:r>
-      <w:r>
-        <w:rPr>
-          <w:rFonts w:ascii="Open Sans" w:hAnsi="Open Sans" w:cs="Open Sans"/>
-          <w:color w:val="000000" w:themeColor="text1"/>
-          <w:shd w:val="clear" w:color="auto" w:fill="FFFFFF"/>
-        </w:rPr>
-        <w:t>.</w:t>
-      </w:r>
-    </w:p>
-    <w:p>
-      <w:pPr>
-        <w:spacing w:line="240" w:lineRule="auto"/>
-        <w:rPr>
-          <w:rFonts w:ascii="Open Sans" w:hAnsi="Open Sans" w:cs="Open Sans"/>
-          <w:color w:val="000000" w:themeColor="text1"/>
-          <w:shd w:val="clear" w:color="auto" w:fill="FFFFFF"/>
-        </w:rPr>
-      </w:pPr>
-      <w:r>
-        <w:rPr>
-          <w:rFonts w:ascii="Open Sans" w:hAnsi="Open Sans" w:cs="Open Sans"/>
-          <w:color w:val="000000" w:themeColor="text1"/>
-          <w:shd w:val="clear" w:color="auto" w:fill="FFFFFF"/>
-        </w:rPr>
-        <w:t>Determine if the adventure will reach an endpoint or be left open-ended for future continuation</w:t>
-      </w:r>
-      <w:r>
-        <w:rPr>
-          <w:rFonts w:ascii="Open Sans" w:hAnsi="Open Sans" w:cs="Open Sans"/>
-          <w:color w:val="000000" w:themeColor="text1"/>
-          <w:shd w:val="clear" w:color="auto" w:fill="FFFFFF"/>
-        </w:rPr>
-        <w:t>.</w:t>
-      </w:r>
-    </w:p>
-    <w:p>
-      <w:pPr>
-        <w:ind w:left="360"/>
-        <w:rPr>
-          <w:sz w:val="24"/>
-          <w:szCs w:val="24"/>
-        </w:rPr>
-      </w:pPr>
-    </w:p>
-    <w:p>
-      <w:pPr>
-        <w:ind w:left="360"/>
-        <w:rPr>
-          <w:sz w:val="24"/>
-          <w:szCs w:val="24"/>
-        </w:rPr>
-      </w:pPr>
-      <w:r>
-        <w:rPr>
-          <w:noProof/>
-        </w:rPr>
-        <w:lastRenderedPageBreak/>
-        <w:drawing>
-          <wp:inline distT="0" distB="0" distL="0" distR="0" wp14:anchorId="4352A22B" wp14:editId="06A8BFEF">
-            <wp:extent cx="5731510" cy="2130425"/>
-            <wp:effectExtent l="0" t="0" r="0" b="0"/>
-            <wp:docPr id="6" name="Picture 6"/>
-            <wp:cNvGraphicFramePr>
-              <a:graphicFrameLocks xmlns:a="http://schemas.openxmlformats.org/drawingml/2006/main" noChangeAspect="1"/>
-            </wp:cNvGraphicFramePr>
-            <a:graphic xmlns:a="http://schemas.openxmlformats.org/drawingml/2006/main">
-              <a:graphicData uri="http://schemas.openxmlformats.org/drawingml/2006/picture">
-                <pic:pic xmlns:pic="http://schemas.openxmlformats.org/drawingml/2006/picture">
-                  <pic:nvPicPr>
-                    <pic:cNvPr id="1" name=""/>
-                    <pic:cNvPicPr/>
-                  </pic:nvPicPr>
-                  <pic:blipFill>
-                    <a:blip r:embed="rId10"/>
-                    <a:stretch>
-                      <a:fillRect/>
-                    </a:stretch>
-                  </pic:blipFill>
-                  <pic:spPr>
-                    <a:xfrm>
-                      <a:off x="0" y="0"/>
                       <a:ext cx="5731510" cy="2130425"/>
                     </a:xfrm>
                     <a:prstGeom prst="rect">
@@ -979,7 +927,7 @@
                     <pic:cNvPicPr/>
                   </pic:nvPicPr>
                   <pic:blipFill>
-                    <a:blip r:embed="rId11"/>
+                    <a:blip r:embed="rId10"/>
                     <a:stretch>
                       <a:fillRect/>
                     </a:stretch>
